--- a/1java常规/3java开发/14各种公共操作/全文检索/1搜索总述.docx
+++ b/1java常规/3java开发/14各种公共操作/全文检索/1搜索总述.docx
@@ -169,14 +169,6 @@
       <w:pPr>
         <w:rPr>
           <w:rFonts w:hint="eastAsia"/>
-          <w:lang w:val="en-US" w:eastAsia="zh-CN"/>
-        </w:rPr>
-      </w:pPr>
-    </w:p>
-    <w:p>
-      <w:pPr>
-        <w:rPr>
-          <w:rFonts w:hint="eastAsia"/>
           <w:color w:val="0000FF"/>
           <w:lang w:val="en-US" w:eastAsia="zh-CN"/>
         </w:rPr>
@@ -447,7 +439,7 @@
           <w:rFonts w:hint="eastAsia"/>
           <w:lang w:val="en-US" w:eastAsia="zh-CN"/>
         </w:rPr>
-        <w:t>然后，据于个人的喜欢，使用36方案；个人项目用3，公司项目用6；</w:t>
+        <w:t>然后，据于个人的喜欢，使用36方案；</w:t>
       </w:r>
     </w:p>
     <w:p>
@@ -463,206 +455,259 @@
           <w:color w:val="FF00FF"/>
           <w:lang w:val="en-US" w:eastAsia="zh-CN"/>
         </w:rPr>
-        <w:t>我还是用方案3；</w:t>
-      </w:r>
-      <w:r>
+        <w:t>个人项目用3</w:t>
+      </w:r>
+      <w:r>
+        <w:rPr>
+          <w:rFonts w:hint="eastAsia"/>
+          <w:lang w:val="en-US" w:eastAsia="zh-CN"/>
+        </w:rPr>
+        <w:t>，公司项目需要了用6；</w:t>
+      </w:r>
+    </w:p>
+    <w:p>
+      <w:pPr>
+        <w:rPr>
+          <w:rFonts w:hint="eastAsia"/>
+          <w:lang w:val="en-US" w:eastAsia="zh-CN"/>
+        </w:rPr>
+      </w:pPr>
+    </w:p>
+    <w:p>
+      <w:pPr>
+        <w:rPr>
+          <w:rFonts w:hint="eastAsia"/>
+          <w:lang w:val="en-US" w:eastAsia="zh-CN"/>
+        </w:rPr>
+      </w:pPr>
+    </w:p>
+    <w:p>
+      <w:pPr>
+        <w:rPr>
+          <w:rFonts w:hint="eastAsia"/>
+          <w:lang w:val="en-US" w:eastAsia="zh-CN"/>
+        </w:rPr>
+      </w:pPr>
+    </w:p>
+    <w:p>
+      <w:pPr>
         <w:rPr>
           <w:rFonts w:hint="eastAsia"/>
           <w:color w:val="0000FF"/>
           <w:lang w:val="en-US" w:eastAsia="zh-CN"/>
         </w:rPr>
+      </w:pPr>
+      <w:r>
+        <w:rPr>
+          <w:rFonts w:hint="eastAsia"/>
+          <w:color w:val="0000FF"/>
+          <w:lang w:val="en-US" w:eastAsia="zh-CN"/>
+        </w:rPr>
+        <w:t>实现：</w:t>
+      </w:r>
+    </w:p>
+    <w:p>
+      <w:pPr>
+        <w:rPr>
+          <w:rFonts w:hint="eastAsia"/>
+          <w:lang w:val="en-US" w:eastAsia="zh-CN"/>
+        </w:rPr>
+      </w:pPr>
+      <w:r>
+        <w:rPr>
+          <w:rFonts w:hint="eastAsia"/>
+          <w:lang w:val="en-US" w:eastAsia="zh-CN"/>
+        </w:rPr>
+        <w:t>数据库数据全文索引；</w:t>
+      </w:r>
+    </w:p>
+    <w:p>
+      <w:pPr>
+        <w:rPr>
+          <w:rFonts w:hint="eastAsia"/>
+          <w:lang w:val="en-US" w:eastAsia="zh-CN"/>
+        </w:rPr>
+      </w:pPr>
+      <w:r>
+        <w:rPr>
+          <w:rFonts w:hint="eastAsia"/>
+          <w:lang w:val="en-US" w:eastAsia="zh-CN"/>
+        </w:rPr>
+        <w:t>其它文件全文索引；</w:t>
+      </w:r>
+    </w:p>
+    <w:p>
+      <w:pPr>
+        <w:rPr>
+          <w:rFonts w:hint="eastAsia"/>
+          <w:lang w:val="en-US" w:eastAsia="zh-CN"/>
+        </w:rPr>
+      </w:pPr>
+    </w:p>
+    <w:p>
+      <w:pPr>
+        <w:rPr>
+          <w:rFonts w:hint="eastAsia"/>
+          <w:lang w:val="en-US" w:eastAsia="zh-CN"/>
+        </w:rPr>
+      </w:pPr>
+    </w:p>
+    <w:p>
+      <w:pPr>
+        <w:rPr>
+          <w:rFonts w:hint="eastAsia"/>
+          <w:lang w:val="en-US" w:eastAsia="zh-CN"/>
+        </w:rPr>
+      </w:pPr>
+      <w:r>
+        <w:rPr>
+          <w:rFonts w:hint="eastAsia"/>
+          <w:lang w:val="en-US" w:eastAsia="zh-CN"/>
+        </w:rPr>
+        <w:t>参考文章：</w:t>
+      </w:r>
+    </w:p>
+    <w:p>
+      <w:pPr>
+        <w:rPr>
+          <w:rFonts w:hint="eastAsia"/>
+          <w:lang w:val="en-US" w:eastAsia="zh-CN"/>
+        </w:rPr>
+      </w:pPr>
+      <w:r>
+        <w:rPr>
+          <w:rFonts w:hint="eastAsia"/>
+          <w:lang w:val="en-US" w:eastAsia="zh-CN"/>
+        </w:rPr>
+        <w:fldChar w:fldCharType="begin"/>
+      </w:r>
+      <w:r>
+        <w:rPr>
+          <w:rFonts w:hint="eastAsia"/>
+          <w:lang w:val="en-US" w:eastAsia="zh-CN"/>
+        </w:rPr>
+        <w:instrText xml:space="preserve"> HYPERLINK "http://blog.s135.com/post/360" </w:instrText>
+      </w:r>
+      <w:r>
+        <w:rPr>
+          <w:rFonts w:hint="eastAsia"/>
+          <w:lang w:val="en-US" w:eastAsia="zh-CN"/>
+        </w:rPr>
+        <w:fldChar w:fldCharType="separate"/>
+      </w:r>
+      <w:r>
+        <w:rPr>
+          <w:rStyle w:val="3"/>
+          <w:rFonts w:hint="eastAsia"/>
+          <w:lang w:val="en-US" w:eastAsia="zh-CN"/>
+        </w:rPr>
+        <w:t>http://blog.s135.com/post/360</w:t>
+      </w:r>
+      <w:r>
+        <w:rPr>
+          <w:rFonts w:hint="eastAsia"/>
+          <w:lang w:val="en-US" w:eastAsia="zh-CN"/>
+        </w:rPr>
+        <w:fldChar w:fldCharType="end"/>
+      </w:r>
+      <w:r>
+        <w:rPr>
+          <w:rFonts w:hint="eastAsia"/>
+          <w:lang w:val="en-US" w:eastAsia="zh-CN"/>
+        </w:rPr>
         <w:tab/>
       </w:r>
       <w:r>
         <w:rPr>
           <w:rFonts w:hint="eastAsia"/>
+          <w:lang w:val="en-US" w:eastAsia="zh-CN"/>
+        </w:rPr>
+        <w:tab/>
+      </w:r>
+      <w:r>
+        <w:rPr>
+          <w:rFonts w:hint="eastAsia"/>
+          <w:lang w:val="en-US" w:eastAsia="zh-CN"/>
+        </w:rPr>
+        <w:t>这个实现不错；</w:t>
+      </w:r>
+    </w:p>
+    <w:p>
+      <w:pPr>
+        <w:rPr>
+          <w:rFonts w:hint="eastAsia"/>
+          <w:lang w:val="en-US" w:eastAsia="zh-CN"/>
+        </w:rPr>
+      </w:pPr>
+    </w:p>
+    <w:p>
+      <w:pPr>
+        <w:rPr>
+          <w:rFonts w:hint="eastAsia" w:eastAsia="宋体"/>
+          <w:lang w:val="en-US" w:eastAsia="zh-CN"/>
+        </w:rPr>
+      </w:pPr>
+    </w:p>
+    <w:p>
+      <w:pPr>
+        <w:rPr>
+          <w:rFonts w:hint="eastAsia" w:eastAsia="宋体"/>
+          <w:lang w:val="en-US" w:eastAsia="zh-CN"/>
+        </w:rPr>
+      </w:pPr>
+    </w:p>
+    <w:p>
+      <w:pPr>
+        <w:rPr>
+          <w:rFonts w:hint="eastAsia"/>
+          <w:lang w:val="en-US" w:eastAsia="zh-CN"/>
+        </w:rPr>
+      </w:pPr>
+      <w:r>
+        <w:rPr>
+          <w:rFonts w:hint="eastAsia"/>
           <w:color w:val="0000FF"/>
           <w:lang w:val="en-US" w:eastAsia="zh-CN"/>
         </w:rPr>
-        <w:t>然后需要了使用方案6</w:t>
-      </w:r>
-      <w:r>
-        <w:rPr>
-          <w:rFonts w:hint="eastAsia"/>
-          <w:lang w:val="en-US" w:eastAsia="zh-CN"/>
-        </w:rPr>
-        <w:t>；</w:t>
-      </w:r>
-    </w:p>
-    <w:p>
-      <w:pPr>
-        <w:rPr>
-          <w:rFonts w:hint="eastAsia"/>
-          <w:lang w:val="en-US" w:eastAsia="zh-CN"/>
-        </w:rPr>
-      </w:pPr>
-    </w:p>
-    <w:p>
-      <w:pPr>
-        <w:rPr>
-          <w:rFonts w:hint="eastAsia"/>
-          <w:lang w:val="en-US" w:eastAsia="zh-CN"/>
-        </w:rPr>
-      </w:pPr>
-    </w:p>
-    <w:p>
-      <w:pPr>
-        <w:rPr>
-          <w:rFonts w:hint="eastAsia"/>
-          <w:lang w:val="en-US" w:eastAsia="zh-CN"/>
-        </w:rPr>
-      </w:pPr>
-    </w:p>
-    <w:p>
-      <w:pPr>
-        <w:rPr>
-          <w:rFonts w:hint="eastAsia"/>
-          <w:color w:val="0000FF"/>
-          <w:lang w:val="en-US" w:eastAsia="zh-CN"/>
-        </w:rPr>
-      </w:pPr>
-      <w:r>
-        <w:rPr>
-          <w:rFonts w:hint="eastAsia"/>
-          <w:color w:val="0000FF"/>
-          <w:lang w:val="en-US" w:eastAsia="zh-CN"/>
-        </w:rPr>
-        <w:t>实现：</w:t>
-      </w:r>
-    </w:p>
-    <w:p>
-      <w:pPr>
-        <w:rPr>
-          <w:rFonts w:hint="eastAsia"/>
-          <w:lang w:val="en-US" w:eastAsia="zh-CN"/>
-        </w:rPr>
-      </w:pPr>
-      <w:r>
-        <w:rPr>
-          <w:rFonts w:hint="eastAsia"/>
-          <w:lang w:val="en-US" w:eastAsia="zh-CN"/>
-        </w:rPr>
-        <w:t>数据库数据全文索引；</w:t>
-      </w:r>
-    </w:p>
-    <w:p>
-      <w:pPr>
-        <w:rPr>
-          <w:rFonts w:hint="eastAsia"/>
-          <w:lang w:val="en-US" w:eastAsia="zh-CN"/>
-        </w:rPr>
-      </w:pPr>
-      <w:r>
-        <w:rPr>
-          <w:rFonts w:hint="eastAsia"/>
-          <w:lang w:val="en-US" w:eastAsia="zh-CN"/>
-        </w:rPr>
-        <w:t>其它文件全文索引；</w:t>
-      </w:r>
-    </w:p>
-    <w:p>
-      <w:pPr>
-        <w:rPr>
-          <w:rFonts w:hint="eastAsia"/>
-          <w:lang w:val="en-US" w:eastAsia="zh-CN"/>
-        </w:rPr>
-      </w:pPr>
-    </w:p>
-    <w:p>
-      <w:pPr>
-        <w:rPr>
-          <w:rFonts w:hint="eastAsia"/>
-          <w:lang w:val="en-US" w:eastAsia="zh-CN"/>
-        </w:rPr>
-      </w:pPr>
-    </w:p>
-    <w:p>
-      <w:pPr>
-        <w:rPr>
-          <w:rFonts w:hint="eastAsia"/>
-          <w:lang w:val="en-US" w:eastAsia="zh-CN"/>
-        </w:rPr>
-      </w:pPr>
-      <w:r>
-        <w:rPr>
-          <w:rFonts w:hint="eastAsia"/>
-          <w:lang w:val="en-US" w:eastAsia="zh-CN"/>
-        </w:rPr>
-        <w:t>参考文章：</w:t>
-      </w:r>
-    </w:p>
-    <w:p>
-      <w:pPr>
-        <w:rPr>
-          <w:rFonts w:hint="eastAsia"/>
-          <w:lang w:val="en-US" w:eastAsia="zh-CN"/>
-        </w:rPr>
-      </w:pPr>
-      <w:r>
-        <w:rPr>
-          <w:rFonts w:hint="eastAsia"/>
-          <w:lang w:val="en-US" w:eastAsia="zh-CN"/>
-        </w:rPr>
-        <w:fldChar w:fldCharType="begin"/>
-      </w:r>
-      <w:r>
-        <w:rPr>
-          <w:rFonts w:hint="eastAsia"/>
-          <w:lang w:val="en-US" w:eastAsia="zh-CN"/>
-        </w:rPr>
-        <w:instrText xml:space="preserve"> HYPERLINK "http://blog.s135.com/post/360" </w:instrText>
-      </w:r>
-      <w:r>
-        <w:rPr>
-          <w:rFonts w:hint="eastAsia"/>
-          <w:lang w:val="en-US" w:eastAsia="zh-CN"/>
-        </w:rPr>
-        <w:fldChar w:fldCharType="separate"/>
-      </w:r>
-      <w:r>
-        <w:rPr>
-          <w:rStyle w:val="3"/>
-          <w:rFonts w:hint="eastAsia"/>
-          <w:lang w:val="en-US" w:eastAsia="zh-CN"/>
-        </w:rPr>
-        <w:t>http://blog.s135.com/post/360</w:t>
-      </w:r>
-      <w:r>
-        <w:rPr>
-          <w:rFonts w:hint="eastAsia"/>
-          <w:lang w:val="en-US" w:eastAsia="zh-CN"/>
-        </w:rPr>
-        <w:fldChar w:fldCharType="end"/>
-      </w:r>
-      <w:r>
-        <w:rPr>
-          <w:rFonts w:hint="eastAsia"/>
-          <w:lang w:val="en-US" w:eastAsia="zh-CN"/>
-        </w:rPr>
-        <w:tab/>
-      </w:r>
-      <w:r>
-        <w:rPr>
-          <w:rFonts w:hint="eastAsia"/>
-          <w:lang w:val="en-US" w:eastAsia="zh-CN"/>
-        </w:rPr>
-        <w:tab/>
-      </w:r>
-      <w:r>
-        <w:rPr>
-          <w:rFonts w:hint="eastAsia"/>
-          <w:lang w:val="en-US" w:eastAsia="zh-CN"/>
-        </w:rPr>
-        <w:t>这个实现不错；</w:t>
-      </w:r>
-    </w:p>
-    <w:p>
-      <w:pPr>
-        <w:rPr>
-          <w:rFonts w:hint="eastAsia"/>
-          <w:lang w:val="en-US" w:eastAsia="zh-CN"/>
-        </w:rPr>
-      </w:pPr>
+        <w:t>另</w:t>
+      </w:r>
+      <w:r>
+        <w:rPr>
+          <w:rFonts w:hint="eastAsia"/>
+          <w:lang w:val="en-US" w:eastAsia="zh-CN"/>
+        </w:rPr>
+        <w:t>：</w:t>
+      </w:r>
+    </w:p>
+    <w:p>
+      <w:pPr>
+        <w:rPr>
+          <w:rFonts w:hint="eastAsia"/>
+          <w:lang w:val="en-US" w:eastAsia="zh-CN"/>
+        </w:rPr>
+      </w:pPr>
+      <w:r>
+        <w:rPr>
+          <w:rFonts w:hint="eastAsia"/>
+          <w:lang w:val="en-US" w:eastAsia="zh-CN"/>
+        </w:rPr>
+        <w:t>Solr；</w:t>
+      </w:r>
+    </w:p>
+    <w:p>
+      <w:pPr>
+        <w:rPr>
+          <w:rFonts w:hint="eastAsia"/>
+          <w:lang w:val="en-US" w:eastAsia="zh-CN"/>
+        </w:rPr>
+      </w:pPr>
+      <w:r>
+        <w:rPr>
+          <w:rFonts w:hint="eastAsia"/>
+          <w:lang w:val="en-US" w:eastAsia="zh-CN"/>
+        </w:rPr>
+        <w:t>Elasticsearch；</w:t>
+      </w:r>
     </w:p>
     <w:p>
       <w:pPr>
@@ -671,174 +716,105 @@
           <w:lang w:val="en-US" w:eastAsia="zh-CN"/>
         </w:rPr>
       </w:pPr>
-    </w:p>
-    <w:p>
-      <w:pPr>
-        <w:rPr>
-          <w:rFonts w:hint="eastAsia" w:eastAsia="宋体"/>
-          <w:lang w:val="en-US" w:eastAsia="zh-CN"/>
-        </w:rPr>
-      </w:pPr>
-    </w:p>
-    <w:p>
-      <w:pPr>
-        <w:rPr>
-          <w:rFonts w:hint="eastAsia"/>
-          <w:lang w:val="en-US" w:eastAsia="zh-CN"/>
-        </w:rPr>
-      </w:pPr>
-      <w:r>
-        <w:rPr>
-          <w:rFonts w:hint="eastAsia"/>
-          <w:color w:val="0000FF"/>
-          <w:lang w:val="en-US" w:eastAsia="zh-CN"/>
-        </w:rPr>
-        <w:t>另</w:t>
-      </w:r>
-      <w:r>
-        <w:rPr>
-          <w:rFonts w:hint="eastAsia"/>
-          <w:lang w:val="en-US" w:eastAsia="zh-CN"/>
-        </w:rPr>
-        <w:t>：</w:t>
-      </w:r>
-    </w:p>
-    <w:p>
-      <w:pPr>
-        <w:rPr>
-          <w:rFonts w:hint="eastAsia"/>
-          <w:lang w:val="en-US" w:eastAsia="zh-CN"/>
-        </w:rPr>
-      </w:pPr>
-      <w:r>
-        <w:rPr>
-          <w:rFonts w:hint="eastAsia"/>
-          <w:lang w:val="en-US" w:eastAsia="zh-CN"/>
-        </w:rPr>
-        <w:t>Solr；</w:t>
-      </w:r>
-    </w:p>
-    <w:p>
-      <w:pPr>
-        <w:rPr>
-          <w:rFonts w:hint="eastAsia"/>
-          <w:lang w:val="en-US" w:eastAsia="zh-CN"/>
-        </w:rPr>
-      </w:pPr>
-      <w:r>
-        <w:rPr>
-          <w:rFonts w:hint="eastAsia"/>
-          <w:lang w:val="en-US" w:eastAsia="zh-CN"/>
-        </w:rPr>
-        <w:t>Elasticsearch；</w:t>
-      </w:r>
-    </w:p>
-    <w:p>
-      <w:pPr>
-        <w:rPr>
-          <w:rFonts w:hint="eastAsia" w:eastAsia="宋体"/>
-          <w:lang w:val="en-US" w:eastAsia="zh-CN"/>
-        </w:rPr>
-      </w:pPr>
-    </w:p>
-    <w:p>
-      <w:pPr>
-        <w:rPr>
-          <w:rFonts w:hint="eastAsia" w:eastAsia="宋体"/>
-          <w:lang w:val="en-US" w:eastAsia="zh-CN"/>
-        </w:rPr>
-      </w:pPr>
-    </w:p>
-    <w:p>
-      <w:pPr>
-        <w:rPr>
-          <w:rFonts w:hint="eastAsia" w:eastAsia="宋体"/>
-          <w:lang w:val="en-US" w:eastAsia="zh-CN"/>
-        </w:rPr>
-      </w:pPr>
-    </w:p>
-    <w:p>
-      <w:pPr>
-        <w:rPr>
-          <w:rFonts w:hint="eastAsia"/>
-          <w:lang w:val="en-US" w:eastAsia="zh-CN"/>
-        </w:rPr>
-      </w:pPr>
-      <w:r>
-        <w:rPr>
-          <w:rFonts w:hint="eastAsia"/>
-          <w:color w:val="0000FF"/>
-          <w:lang w:val="en-US" w:eastAsia="zh-CN"/>
-        </w:rPr>
-        <w:t>总：2014年11月</w:t>
-      </w:r>
-      <w:r>
-        <w:rPr>
-          <w:rFonts w:hint="eastAsia"/>
-          <w:lang w:val="en-US" w:eastAsia="zh-CN"/>
-        </w:rPr>
-        <w:t>，</w:t>
-      </w:r>
-    </w:p>
-    <w:p>
-      <w:pPr>
-        <w:rPr>
-          <w:rFonts w:hint="eastAsia"/>
-          <w:color w:val="FF00FF"/>
-          <w:lang w:val="en-US" w:eastAsia="zh-CN"/>
-        </w:rPr>
-      </w:pPr>
-      <w:r>
-        <w:rPr>
-          <w:rFonts w:hint="eastAsia"/>
-          <w:lang w:val="en-US" w:eastAsia="zh-CN"/>
-        </w:rPr>
-        <w:t>使用Mysql+</w:t>
-      </w:r>
-      <w:r>
-        <w:rPr>
-          <w:rFonts w:hint="eastAsia"/>
-          <w:color w:val="FF00FF"/>
-          <w:lang w:val="en-US" w:eastAsia="zh-CN"/>
-        </w:rPr>
-        <w:t>lucene，再+</w:t>
-      </w:r>
       <w:bookmarkStart w:id="0" w:name="_GoBack"/>
       <w:bookmarkEnd w:id="0"/>
-      <w:r>
+    </w:p>
+    <w:p>
+      <w:pPr>
+        <w:rPr>
+          <w:rFonts w:hint="eastAsia" w:eastAsia="宋体"/>
+          <w:lang w:val="en-US" w:eastAsia="zh-CN"/>
+        </w:rPr>
+      </w:pPr>
+    </w:p>
+    <w:p>
+      <w:pPr>
+        <w:rPr>
+          <w:rFonts w:hint="eastAsia" w:eastAsia="宋体"/>
+          <w:lang w:val="en-US" w:eastAsia="zh-CN"/>
+        </w:rPr>
+      </w:pPr>
+    </w:p>
+    <w:p>
+      <w:pPr>
+        <w:rPr>
+          <w:rFonts w:hint="eastAsia"/>
+          <w:lang w:val="en-US" w:eastAsia="zh-CN"/>
+        </w:rPr>
+      </w:pPr>
+      <w:r>
+        <w:rPr>
+          <w:rFonts w:hint="eastAsia"/>
+          <w:color w:val="0000FF"/>
+          <w:lang w:val="en-US" w:eastAsia="zh-CN"/>
+        </w:rPr>
+        <w:t>总：2014年11月记</w:t>
+      </w:r>
+      <w:r>
+        <w:rPr>
+          <w:rFonts w:hint="eastAsia"/>
+          <w:lang w:val="en-US" w:eastAsia="zh-CN"/>
+        </w:rPr>
+        <w:t>，</w:t>
+      </w:r>
+    </w:p>
+    <w:p>
+      <w:pPr>
         <w:rPr>
           <w:rFonts w:hint="eastAsia"/>
           <w:color w:val="FF00FF"/>
           <w:lang w:val="en-US" w:eastAsia="zh-CN"/>
         </w:rPr>
-        <w:t>solr的搜索实现方案；</w:t>
-      </w:r>
-    </w:p>
-    <w:p>
-      <w:pPr>
+      </w:pPr>
+      <w:r>
+        <w:rPr>
+          <w:rFonts w:hint="eastAsia"/>
+          <w:lang w:val="en-US" w:eastAsia="zh-CN"/>
+        </w:rPr>
+        <w:t>个人选择：使用Mysql+</w:t>
+      </w:r>
+      <w:r>
         <w:rPr>
           <w:rFonts w:hint="eastAsia"/>
           <w:color w:val="FF00FF"/>
           <w:lang w:val="en-US" w:eastAsia="zh-CN"/>
         </w:rPr>
-      </w:pPr>
-      <w:r>
+        <w:t>lucene，再+solr的搜索实现方案；</w:t>
+      </w:r>
+    </w:p>
+    <w:p>
+      <w:pPr>
         <w:rPr>
           <w:rFonts w:hint="eastAsia"/>
           <w:color w:val="FF00FF"/>
           <w:lang w:val="en-US" w:eastAsia="zh-CN"/>
         </w:rPr>
+      </w:pPr>
+      <w:r>
+        <w:rPr>
+          <w:rFonts w:hint="eastAsia"/>
+          <w:color w:val="FF00FF"/>
+          <w:lang w:val="en-US" w:eastAsia="zh-CN"/>
+        </w:rPr>
+        <w:t>~</w:t>
+      </w:r>
+    </w:p>
+    <w:p>
+      <w:pPr>
+        <w:rPr>
+          <w:rFonts w:hint="eastAsia"/>
+          <w:color w:val="FF00FF"/>
+          <w:lang w:val="en-US" w:eastAsia="zh-CN"/>
+        </w:rPr>
+      </w:pPr>
+      <w:r>
+        <w:rPr>
+          <w:rFonts w:hint="eastAsia"/>
+          <w:color w:val="FF00FF"/>
+          <w:lang w:val="en-US" w:eastAsia="zh-CN"/>
+        </w:rPr>
         <w:t>需要了使用orcale数据库，sphinx；</w:t>
       </w:r>
-    </w:p>
-    <w:p>
-      <w:pPr>
-        <w:rPr>
-          <w:rFonts w:hint="eastAsia"/>
-          <w:color w:val="FF00FF"/>
-          <w:lang w:val="en-US" w:eastAsia="zh-CN"/>
-        </w:rPr>
-      </w:pPr>
     </w:p>
     <w:p>
       <w:pPr>
